--- a/Anafora.docx
+++ b/Anafora.docx
@@ -445,7 +445,19 @@
         <w:rPr>
           <w:lang w:val="el-GR"/>
         </w:rPr>
-        <w:t>να βρει ποια προϊόντα συμμετέχουν λιγότερο στις συναλλαγές (από 0 έως 5) σε κάθε πρατήριο με σκοπό να αποφασίσει αν θέλει να τα αποσύρει τελείως από το συγκεκριμένο πρατήριο ή ακόμα με ένα επιπλέον ερώτημα να βρει ποιος προμηθευτής του το προσέφερε ώστε να διακόψει τη συνεργασία μαζί του.</w:t>
+        <w:t xml:space="preserve">να βρει ποια προϊόντα συμμετέχουν λιγότερο στις συναλλαγές (από 0 έως </w:t>
+      </w:r>
+      <w:r>
+        <w:rPr>
+          <w:lang w:val="el-GR"/>
+        </w:rPr>
+        <w:t>3</w:t>
+      </w:r>
+      <w:r>
+        <w:rPr>
+          <w:lang w:val="el-GR"/>
+        </w:rPr>
+        <w:t>) σε κάθε πρατήριο με σκοπό να αποφασίσει αν θέλει να τα αποσύρει τελείως από το συγκεκριμένο πρατήριο ή ακόμα με ένα επιπλέον ερώτημα να βρει ποιος προμηθευτής του το προσέφερε ώστε να διακόψει τη συνεργασία μαζί του.</w:t>
       </w:r>
     </w:p>
     <w:p>
